--- a/Courses/PROG2113 - HTML and CSS/Modules/Module 11 - Web Multimedia and Interactivity/Assignments/A11-2_MC-FTE.docx
+++ b/Courses/PROG2113 - HTML and CSS/Modules/Module 11 - Web Multimedia and Interactivity/Assignments/A11-2_MC-FTE.docx
@@ -31,103 +31,116 @@
       </w:r>
     </w:p>
     <w:p>
-      <w:pPr>
+      <w:r>
         <w:rPr>
           <w:b/>
           <w:bCs/>
           <w:sz w:val="24"/>
           <w:szCs w:val="24"/>
         </w:rPr>
+        <w:t>Fill in the Missing Code</w:t>
+      </w:r>
+    </w:p>
+    <w:p/>
+    <w:p>
+      <w:r>
+        <w:t>&lt;!DOCTYPE html&gt;</w:t>
+      </w:r>
+    </w:p>
+    <w:p>
+      <w:r>
+        <w:t>&lt;html lang="en"&gt;</w:t>
+      </w:r>
+    </w:p>
+    <w:p>
+      <w:r>
+        <w:t>&lt;head&gt;</w:t>
+      </w:r>
+    </w:p>
+    <w:p>
+      <w:r>
+        <w:t xml:space="preserve">  &lt;title&gt;Fill in the Missing Code&lt;/title&gt;</w:t>
+      </w:r>
+    </w:p>
+    <w:p>
+      <w:r>
+        <w:t xml:space="preserve">  &lt;meta charset="utf-8"&gt;</w:t>
+      </w:r>
+    </w:p>
+    <w:p>
+      <w:r>
+        <w:t>&lt;/head&gt;</w:t>
+      </w:r>
+    </w:p>
+    <w:p>
+      <w:r>
+        <w:t>&lt;body&gt;</w:t>
+      </w:r>
+    </w:p>
+    <w:p>
+      <w:pPr>
+        <w:rPr>
+          <w:color w:val="FF0000"/>
+        </w:rPr>
       </w:pPr>
       <w:r>
         <w:rPr>
-          <w:b/>
-          <w:bCs/>
-          <w:sz w:val="24"/>
-          <w:szCs w:val="24"/>
-        </w:rPr>
-        <w:t>Fill in the Missing Code</w:t>
-      </w:r>
-    </w:p>
-    <w:p/>
-    <w:p/>
-    <w:p/>
-    <w:p/>
-    <w:p/>
+          <w:color w:val="FF0000"/>
+        </w:rPr>
+        <w:t xml:space="preserve">  &lt;details&gt;</w:t>
+      </w:r>
+    </w:p>
+    <w:p>
+      <w:r>
+        <w:t xml:space="preserve">    </w:t>
+      </w:r>
+      <w:r>
+        <w:rPr>
+          <w:color w:val="FF0000"/>
+        </w:rPr>
+        <w:t>&lt;summary&gt;</w:t>
+      </w:r>
+      <w:r>
+        <w:t>Transition Property</w:t>
+      </w:r>
+      <w:r>
+        <w:rPr>
+          <w:color w:val="FF0000"/>
+        </w:rPr>
+        <w:t>&lt;/summary&gt;</w:t>
+      </w:r>
+    </w:p>
+    <w:p>
+      <w:r>
+        <w:t xml:space="preserve">    &lt;p&gt;A CSS3 transition provides for changes in property values to display in a</w:t>
+      </w:r>
+    </w:p>
+    <w:p>
+      <w:r>
+        <w:t xml:space="preserve">      smoother manner over a specified time. &lt;/p&gt;</w:t>
+      </w:r>
+    </w:p>
     <w:p>
       <w:pPr>
         <w:rPr>
-          <w:b/>
-          <w:bCs/>
-          <w:sz w:val="24"/>
-          <w:szCs w:val="24"/>
+          <w:color w:val="FF0000"/>
         </w:rPr>
       </w:pPr>
       <w:r>
         <w:rPr>
-          <w:b/>
-          <w:bCs/>
-          <w:sz w:val="24"/>
-          <w:szCs w:val="24"/>
-        </w:rPr>
-        <w:t>Fi</w:t>
-      </w:r>
-      <w:r>
-        <w:rPr>
-          <w:b/>
-          <w:bCs/>
-          <w:sz w:val="24"/>
-          <w:szCs w:val="24"/>
-        </w:rPr>
-        <w:t>nd the Error</w:t>
-      </w:r>
-    </w:p>
-    <w:p>
-      <w:pPr>
-        <w:rPr>
-          <w:b/>
-          <w:bCs/>
-          <w:sz w:val="24"/>
-          <w:szCs w:val="24"/>
-        </w:rPr>
-      </w:pPr>
-      <w:r>
-        <w:rPr>
-          <w:b/>
-          <w:bCs/>
-          <w:sz w:val="24"/>
-          <w:szCs w:val="24"/>
-        </w:rPr>
-        <w:t>Before:</w:t>
-      </w:r>
-    </w:p>
-    <w:p>
-      <w:pPr>
-        <w:rPr>
-          <w:b/>
-          <w:bCs/>
-          <w:sz w:val="24"/>
-          <w:szCs w:val="24"/>
-        </w:rPr>
-      </w:pPr>
-    </w:p>
-    <w:p>
-      <w:pPr>
-        <w:rPr>
-          <w:b/>
-          <w:bCs/>
-          <w:sz w:val="24"/>
-          <w:szCs w:val="24"/>
-        </w:rPr>
-      </w:pPr>
-      <w:r>
-        <w:rPr>
-          <w:b/>
-          <w:bCs/>
-          <w:sz w:val="24"/>
-          <w:szCs w:val="24"/>
-        </w:rPr>
-        <w:t>After:</w:t>
+          <w:color w:val="FF0000"/>
+        </w:rPr>
+        <w:t xml:space="preserve">  &lt;/details&gt;</w:t>
+      </w:r>
+    </w:p>
+    <w:p>
+      <w:r>
+        <w:t>&lt;/body&gt;</w:t>
+      </w:r>
+    </w:p>
+    <w:p>
+      <w:r>
+        <w:t>&lt;/html&gt;</w:t>
       </w:r>
     </w:p>
     <w:sectPr>
